--- a/03_documentation/Chart results.docx
+++ b/03_documentation/Chart results.docx
@@ -56,6 +56,9 @@
     </w:p>
     <w:p>
       <w:r>
+        <w:rPr>
+          <w:noProof/>
+        </w:rPr>
         <w:drawing>
           <wp:inline distT="0" distB="0" distL="0" distR="0" wp14:anchorId="01A8CF1A" wp14:editId="1424D2CD">
             <wp:extent cx="5971540" cy="4046220"/>
@@ -151,6 +154,143 @@
     <w:p/>
     <w:p>
       <w:r>
+        <w:rPr>
+          <w:noProof/>
+        </w:rPr>
+        <w:drawing>
+          <wp:anchor distT="0" distB="0" distL="114300" distR="114300" simplePos="0" relativeHeight="251661312" behindDoc="0" locked="0" layoutInCell="1" allowOverlap="1" wp14:anchorId="7CB6AB5A" wp14:editId="6FAFE483">
+            <wp:simplePos x="0" y="0"/>
+            <wp:positionH relativeFrom="margin">
+              <wp:posOffset>2985770</wp:posOffset>
+            </wp:positionH>
+            <wp:positionV relativeFrom="paragraph">
+              <wp:posOffset>3584575</wp:posOffset>
+            </wp:positionV>
+            <wp:extent cx="3454400" cy="2255520"/>
+            <wp:effectExtent l="0" t="0" r="0" b="0"/>
+            <wp:wrapTopAndBottom/>
+            <wp:docPr id="798853943" name="Picture 1"/>
+            <wp:cNvGraphicFramePr>
+              <a:graphicFrameLocks xmlns:a="http://schemas.openxmlformats.org/drawingml/2006/main" noChangeAspect="1"/>
+            </wp:cNvGraphicFramePr>
+            <a:graphic xmlns:a="http://schemas.openxmlformats.org/drawingml/2006/main">
+              <a:graphicData uri="http://schemas.openxmlformats.org/drawingml/2006/picture">
+                <pic:pic xmlns:pic="http://schemas.openxmlformats.org/drawingml/2006/picture">
+                  <pic:nvPicPr>
+                    <pic:cNvPr id="1607882210" name=""/>
+                    <pic:cNvPicPr/>
+                  </pic:nvPicPr>
+                  <pic:blipFill rotWithShape="1">
+                    <a:blip r:embed="rId6">
+                      <a:extLst>
+                        <a:ext uri="{28A0092B-C50C-407E-A947-70E740481C1C}">
+                          <a14:useLocalDpi xmlns:a14="http://schemas.microsoft.com/office/drawing/2010/main" val="0"/>
+                        </a:ext>
+                      </a:extLst>
+                    </a:blip>
+                    <a:srcRect t="50677" r="1307" b="811"/>
+                    <a:stretch/>
+                  </pic:blipFill>
+                  <pic:spPr bwMode="auto">
+                    <a:xfrm>
+                      <a:off x="0" y="0"/>
+                      <a:ext cx="3454400" cy="2255520"/>
+                    </a:xfrm>
+                    <a:prstGeom prst="rect">
+                      <a:avLst/>
+                    </a:prstGeom>
+                    <a:ln>
+                      <a:noFill/>
+                    </a:ln>
+                    <a:extLst>
+                      <a:ext uri="{53640926-AAD7-44D8-BBD7-CCE9431645EC}">
+                        <a14:shadowObscured xmlns:a14="http://schemas.microsoft.com/office/drawing/2010/main"/>
+                      </a:ext>
+                    </a:extLst>
+                  </pic:spPr>
+                </pic:pic>
+              </a:graphicData>
+            </a:graphic>
+            <wp14:sizeRelH relativeFrom="margin">
+              <wp14:pctWidth>0</wp14:pctWidth>
+            </wp14:sizeRelH>
+            <wp14:sizeRelV relativeFrom="margin">
+              <wp14:pctHeight>0</wp14:pctHeight>
+            </wp14:sizeRelV>
+          </wp:anchor>
+        </w:drawing>
+      </w:r>
+      <w:r>
+        <w:rPr>
+          <w:noProof/>
+        </w:rPr>
+        <w:drawing>
+          <wp:anchor distT="0" distB="0" distL="114300" distR="114300" simplePos="0" relativeHeight="251659264" behindDoc="0" locked="0" layoutInCell="1" allowOverlap="1" wp14:anchorId="32CCAD7B" wp14:editId="7A5E4569">
+            <wp:simplePos x="0" y="0"/>
+            <wp:positionH relativeFrom="margin">
+              <wp:posOffset>-313267</wp:posOffset>
+            </wp:positionH>
+            <wp:positionV relativeFrom="paragraph">
+              <wp:posOffset>3582459</wp:posOffset>
+            </wp:positionV>
+            <wp:extent cx="3228975" cy="2245995"/>
+            <wp:effectExtent l="0" t="0" r="9525" b="1905"/>
+            <wp:wrapTopAndBottom/>
+            <wp:docPr id="1607882210" name="Picture 1"/>
+            <wp:cNvGraphicFramePr>
+              <a:graphicFrameLocks xmlns:a="http://schemas.openxmlformats.org/drawingml/2006/main" noChangeAspect="1"/>
+            </wp:cNvGraphicFramePr>
+            <a:graphic xmlns:a="http://schemas.openxmlformats.org/drawingml/2006/main">
+              <a:graphicData uri="http://schemas.openxmlformats.org/drawingml/2006/picture">
+                <pic:pic xmlns:pic="http://schemas.openxmlformats.org/drawingml/2006/picture">
+                  <pic:nvPicPr>
+                    <pic:cNvPr id="1607882210" name=""/>
+                    <pic:cNvPicPr/>
+                  </pic:nvPicPr>
+                  <pic:blipFill rotWithShape="1">
+                    <a:blip r:embed="rId6">
+                      <a:extLst>
+                        <a:ext uri="{28A0092B-C50C-407E-A947-70E740481C1C}">
+                          <a14:useLocalDpi xmlns:a14="http://schemas.microsoft.com/office/drawing/2010/main" val="0"/>
+                        </a:ext>
+                      </a:extLst>
+                    </a:blip>
+                    <a:srcRect t="-1" r="1307" b="49086"/>
+                    <a:stretch/>
+                  </pic:blipFill>
+                  <pic:spPr bwMode="auto">
+                    <a:xfrm>
+                      <a:off x="0" y="0"/>
+                      <a:ext cx="3228975" cy="2245995"/>
+                    </a:xfrm>
+                    <a:prstGeom prst="rect">
+                      <a:avLst/>
+                    </a:prstGeom>
+                    <a:ln>
+                      <a:noFill/>
+                    </a:ln>
+                    <a:extLst>
+                      <a:ext uri="{53640926-AAD7-44D8-BBD7-CCE9431645EC}">
+                        <a14:shadowObscured xmlns:a14="http://schemas.microsoft.com/office/drawing/2010/main"/>
+                      </a:ext>
+                    </a:extLst>
+                  </pic:spPr>
+                </pic:pic>
+              </a:graphicData>
+            </a:graphic>
+            <wp14:sizeRelH relativeFrom="margin">
+              <wp14:pctWidth>0</wp14:pctWidth>
+            </wp14:sizeRelH>
+            <wp14:sizeRelV relativeFrom="margin">
+              <wp14:pctHeight>0</wp14:pctHeight>
+            </wp14:sizeRelV>
+          </wp:anchor>
+        </w:drawing>
+      </w:r>
+      <w:r>
+        <w:rPr>
+          <w:noProof/>
+        </w:rPr>
         <w:drawing>
           <wp:inline distT="0" distB="0" distL="0" distR="0" wp14:anchorId="51338F53" wp14:editId="67D828A8">
             <wp:extent cx="5971540" cy="3507105"/>
@@ -167,7 +307,7 @@
                     <pic:cNvPicPr/>
                   </pic:nvPicPr>
                   <pic:blipFill>
-                    <a:blip r:embed="rId6"/>
+                    <a:blip r:embed="rId7"/>
                     <a:stretch>
                       <a:fillRect/>
                     </a:stretch>
@@ -188,6 +328,7 @@
         </w:drawing>
       </w:r>
     </w:p>
+    <w:p/>
     <w:p>
       <w:pPr>
         <w:rPr>
@@ -1016,31 +1157,7 @@
           <w:bCs/>
           <w:highlight w:val="yellow"/>
         </w:rPr>
-        <w:t>Europe</w:t>
-      </w:r>
-      <w:r>
-        <w:rPr>
-          <w:b/>
-          <w:bCs/>
-          <w:highlight w:val="yellow"/>
-        </w:rPr>
-        <w:t xml:space="preserve"> (N</w:t>
-      </w:r>
-      <w:r>
-        <w:rPr>
-          <w:b/>
-          <w:bCs/>
-          <w:highlight w:val="yellow"/>
-        </w:rPr>
-        <w:t>100</w:t>
-      </w:r>
-      <w:r>
-        <w:rPr>
-          <w:b/>
-          <w:bCs/>
-          <w:highlight w:val="yellow"/>
-        </w:rPr>
-        <w:t>)</w:t>
+        <w:t>Europe (N100)</w:t>
       </w:r>
       <w:r>
         <w:rPr>
@@ -1063,10 +1180,7 @@
         </w:numPr>
       </w:pPr>
       <w:r>
-        <w:t>Techlabs_WS_Team3\02_code\1_analysis\N100_and_major_earthquake.ipynb</w:t>
-      </w:r>
-      <w:r>
-        <w:t xml:space="preserve"> </w:t>
+        <w:t xml:space="preserve">Techlabs_WS_Team3\02_code\1_analysis\N100_and_major_earthquake.ipynb </w:t>
       </w:r>
     </w:p>
     <w:p>
@@ -3457,6 +3571,7 @@
   <w:style w:type="character" w:default="1" w:styleId="DefaultParagraphFont">
     <w:name w:val="Default Paragraph Font"/>
     <w:uiPriority w:val="1"/>
+    <w:semiHidden/>
     <w:unhideWhenUsed/>
   </w:style>
   <w:style w:type="table" w:default="1" w:styleId="TableNormal">
